--- a/Website Information v3.docx
+++ b/Website Information v3.docx
@@ -9,14 +9,12 @@
           <w:b/>
         </w:rPr>
       </w:pPr>
-      <w:proofErr w:type="spellStart"/>
       <w:r>
         <w:rPr>
           <w:b/>
         </w:rPr>
         <w:t>Musbe</w:t>
       </w:r>
-      <w:proofErr w:type="spellEnd"/>
     </w:p>
     <w:p>
       <w:pPr>
@@ -46,14 +44,12 @@
           <w:b/>
         </w:rPr>
       </w:pPr>
-      <w:proofErr w:type="spellStart"/>
       <w:r>
         <w:rPr>
           <w:b/>
         </w:rPr>
         <w:t>Mube</w:t>
       </w:r>
-      <w:proofErr w:type="spellEnd"/>
     </w:p>
     <w:p>
       <w:pPr>
@@ -92,14 +88,12 @@
           <w:b/>
         </w:rPr>
       </w:pPr>
-      <w:proofErr w:type="spellStart"/>
       <w:r>
         <w:rPr>
           <w:b/>
         </w:rPr>
         <w:t>Mubs</w:t>
       </w:r>
-      <w:proofErr w:type="spellEnd"/>
     </w:p>
     <w:p>
       <w:pPr>
@@ -138,14 +132,12 @@
           <w:b/>
         </w:rPr>
       </w:pPr>
-      <w:proofErr w:type="spellStart"/>
       <w:r>
         <w:rPr>
           <w:b/>
         </w:rPr>
         <w:t>Muts</w:t>
       </w:r>
-      <w:proofErr w:type="spellEnd"/>
     </w:p>
     <w:p>
       <w:pPr>
@@ -184,19 +176,11 @@
           <w:b/>
         </w:rPr>
       </w:pPr>
-      <w:proofErr w:type="spellStart"/>
       <w:r>
         <w:rPr>
           <w:b/>
         </w:rPr>
-        <w:t>Muste</w:t>
-      </w:r>
-      <w:proofErr w:type="spellEnd"/>
-      <w:r>
-        <w:rPr>
-          <w:b/>
-        </w:rPr>
-        <w:t xml:space="preserve"> </w:t>
+        <w:t xml:space="preserve">Muste </w:t>
       </w:r>
     </w:p>
     <w:p>
@@ -316,100 +300,248 @@
       </w:pPr>
       <w:r>
         <w:t>Filter: Level -&gt; Program -&gt; Stream -&gt; Price/Date</w:t>
+      </w:r>
+    </w:p>
+    <w:p>
+      <w:pPr>
+        <w:spacing w:after="0"/>
+      </w:pPr>
+    </w:p>
+    <w:p>
+      <w:pPr>
+        <w:spacing w:after="0"/>
+        <w:rPr>
+          <w:u w:val="single"/>
+        </w:rPr>
+      </w:pPr>
+      <w:r>
+        <w:rPr>
+          <w:u w:val="single"/>
+        </w:rPr>
+        <w:t>Marketing</w:t>
+      </w:r>
+    </w:p>
+    <w:p>
+      <w:pPr>
+        <w:spacing w:after="0"/>
+      </w:pPr>
+      <w:r>
+        <w:t>Post on Facebook textbook groups</w:t>
+      </w:r>
+    </w:p>
+    <w:p>
+      <w:pPr>
+        <w:spacing w:after="0"/>
+      </w:pPr>
+      <w:r>
+        <w:t>Spread by word of mouth</w:t>
+      </w:r>
+    </w:p>
+    <w:p>
+      <w:pPr>
+        <w:spacing w:after="0"/>
+      </w:pPr>
+      <w:r>
+        <w:t>Have people you know create posts to sell textbooks so other people sees action</w:t>
+      </w:r>
+    </w:p>
+    <w:p>
+      <w:pPr>
+        <w:spacing w:after="0"/>
+      </w:pPr>
+    </w:p>
+    <w:p>
+      <w:pPr>
+        <w:spacing w:after="0"/>
+      </w:pPr>
+      <w:r>
+        <w:t>*Not Affiliated with McMaster University</w:t>
+      </w:r>
+    </w:p>
+    <w:p>
+      <w:pPr>
+        <w:spacing w:after="0"/>
+      </w:pPr>
+      <w:r>
+        <w:rPr>
+          <w:u w:val="single"/>
+        </w:rPr>
+        <w:t>Additional Features</w:t>
+      </w:r>
+    </w:p>
+    <w:p>
+      <w:pPr>
+        <w:spacing w:after="0"/>
+      </w:pPr>
+      <w:r>
+        <w:t>Chatting abilities on website, networking opportunities</w:t>
+      </w:r>
+    </w:p>
+    <w:p>
+      <w:pPr>
+        <w:spacing w:after="0"/>
+      </w:pPr>
+      <w:r>
+        <w:t>Email notifications when books of interest are posted</w:t>
+      </w:r>
+    </w:p>
+    <w:p>
+      <w:pPr>
+        <w:spacing w:after="0"/>
+      </w:pPr>
+      <w:r>
+        <w:t>External links to help students with textbooks (Campus Store link to find textbooks)</w:t>
+      </w:r>
+    </w:p>
+    <w:p>
+      <w:pPr>
+        <w:spacing w:after="0"/>
+      </w:pPr>
+      <w:r>
+        <w:lastRenderedPageBreak/>
+        <w:t>People want to sell/ buy something quickly, can pay to have their listing be coloured and stand out on the website.</w:t>
+      </w:r>
+    </w:p>
+    <w:p>
+      <w:pPr>
+        <w:spacing w:after="0"/>
+      </w:pPr>
+    </w:p>
+    <w:p>
+      <w:pPr>
+        <w:spacing w:after="0"/>
+        <w:rPr>
+          <w:u w:val="single"/>
+        </w:rPr>
+      </w:pPr>
+      <w:r>
+        <w:rPr>
+          <w:u w:val="single"/>
+        </w:rPr>
+        <w:t>Pages:</w:t>
+      </w:r>
+    </w:p>
+    <w:p>
+      <w:pPr>
+        <w:spacing w:after="0"/>
+      </w:pPr>
+      <w:r>
+        <w:t>Log In</w:t>
+      </w:r>
+    </w:p>
+    <w:p>
+      <w:pPr>
+        <w:spacing w:after="0"/>
+      </w:pPr>
+      <w:r>
+        <w:t>Sign Up</w:t>
+      </w:r>
+    </w:p>
+    <w:p>
+      <w:pPr>
+        <w:spacing w:after="0"/>
+      </w:pPr>
+      <w:r>
+        <w:t>Contacts</w:t>
+      </w:r>
+    </w:p>
+    <w:p>
+      <w:pPr>
+        <w:spacing w:after="0"/>
+      </w:pPr>
+      <w:r>
+        <w:t>About</w:t>
+      </w:r>
+    </w:p>
+    <w:p>
+      <w:pPr>
+        <w:spacing w:after="0"/>
+      </w:pPr>
+      <w:r>
+        <w:t>External Links</w:t>
+      </w:r>
+    </w:p>
+    <w:p>
+      <w:pPr>
+        <w:spacing w:after="0"/>
+      </w:pPr>
+      <w:r>
+        <w:t>Terms of Service</w:t>
+      </w:r>
+    </w:p>
+    <w:p>
+      <w:pPr>
+        <w:spacing w:after="0"/>
+      </w:pPr>
+      <w:r>
+        <w:t>Seller</w:t>
+      </w:r>
+    </w:p>
+    <w:p>
+      <w:pPr>
+        <w:spacing w:after="0"/>
+      </w:pPr>
+      <w:r>
+        <w:t>Buyer</w:t>
+      </w:r>
+    </w:p>
+    <w:p>
+      <w:pPr>
+        <w:spacing w:after="0"/>
+      </w:pPr>
+      <w:r>
+        <w:t>Create listing to sell</w:t>
+      </w:r>
+    </w:p>
+    <w:p>
+      <w:pPr>
+        <w:spacing w:after="0"/>
+      </w:pPr>
+      <w:r>
+        <w:t>Create listing to buy</w:t>
+      </w:r>
+    </w:p>
+    <w:p>
+      <w:pPr>
+        <w:spacing w:after="0"/>
+      </w:pPr>
+      <w:r>
+        <w:t>Contacting seller/buyer</w:t>
+      </w:r>
+    </w:p>
+    <w:p>
+      <w:pPr>
+        <w:spacing w:after="0"/>
+      </w:pPr>
+      <w:r>
+        <w:t>Textbooks</w:t>
+      </w:r>
+    </w:p>
+    <w:p>
+      <w:pPr>
+        <w:spacing w:after="0"/>
+      </w:pPr>
+      <w:r>
+        <w:t>I Clicker</w:t>
+      </w:r>
+    </w:p>
+    <w:p>
+      <w:pPr>
+        <w:spacing w:after="0"/>
+      </w:pPr>
+      <w:r>
+        <w:t>Course Materials</w:t>
+      </w:r>
+    </w:p>
+    <w:p>
+      <w:pPr>
+        <w:spacing w:after="0"/>
+      </w:pPr>
+      <w:r>
+        <w:t>Bundles</w:t>
       </w:r>
       <w:bookmarkStart w:id="0" w:name="_GoBack"/>
       <w:bookmarkEnd w:id="0"/>
-    </w:p>
-    <w:p>
-      <w:pPr>
-        <w:spacing w:after="0"/>
-      </w:pPr>
-    </w:p>
-    <w:p>
-      <w:pPr>
-        <w:spacing w:after="0"/>
-        <w:rPr>
-          <w:u w:val="single"/>
-        </w:rPr>
-      </w:pPr>
-      <w:r>
-        <w:rPr>
-          <w:u w:val="single"/>
-        </w:rPr>
-        <w:t>Marketing</w:t>
-      </w:r>
-    </w:p>
-    <w:p>
-      <w:pPr>
-        <w:spacing w:after="0"/>
-      </w:pPr>
-      <w:r>
-        <w:t>Post on Facebook textbook groups</w:t>
-      </w:r>
-    </w:p>
-    <w:p>
-      <w:pPr>
-        <w:spacing w:after="0"/>
-      </w:pPr>
-      <w:r>
-        <w:t>Spread by word of mouth</w:t>
-      </w:r>
-    </w:p>
-    <w:p>
-      <w:pPr>
-        <w:spacing w:after="0"/>
-      </w:pPr>
-      <w:r>
-        <w:t>Have people you know create posts to sell textbooks so other people sees action</w:t>
-      </w:r>
-    </w:p>
-    <w:p>
-      <w:pPr>
-        <w:spacing w:after="0"/>
-      </w:pPr>
-    </w:p>
-    <w:p>
-      <w:pPr>
-        <w:spacing w:after="0"/>
-      </w:pPr>
-      <w:r>
-        <w:t>*Not Affiliated with McMaster University</w:t>
-      </w:r>
-    </w:p>
-    <w:p>
-      <w:pPr>
-        <w:spacing w:after="0"/>
-      </w:pPr>
-      <w:r>
-        <w:rPr>
-          <w:u w:val="single"/>
-        </w:rPr>
-        <w:t>Additional Features</w:t>
-      </w:r>
-    </w:p>
-    <w:p>
-      <w:pPr>
-        <w:spacing w:after="0"/>
-      </w:pPr>
-      <w:r>
-        <w:t>Chatting abilities on website, networking opportunities</w:t>
-      </w:r>
-    </w:p>
-    <w:p>
-      <w:pPr>
-        <w:spacing w:after="0"/>
-      </w:pPr>
-      <w:r>
-        <w:t>Email notifications when books of interest are posted</w:t>
-      </w:r>
-    </w:p>
-    <w:p>
-      <w:pPr>
-        <w:spacing w:after="0"/>
-      </w:pPr>
-      <w:r>
-        <w:t>External links to help students with textbooks (Campus Store link to find textbooks)</w:t>
-      </w:r>
     </w:p>
     <w:sectPr>
       <w:pgSz w:w="12240" w:h="15840"/>
